--- a/Test Specification/System Test/Integration Test Test Case logout.docx
+++ b/Test Specification/System Test/Integration Test Test Case logout.docx
@@ -494,11 +494,6 @@
             <w:tcW w:w="2661" w:type="dxa"/>
           </w:tcPr>
           <w:p>
-            <w:pPr>
-              <w:rPr>
-                <w:rFonts w:hint="cs"/>
-              </w:rPr>
-            </w:pPr>
             <w:r>
               <w:rPr>
                 <w:rFonts w:hint="cs"/>
@@ -559,14 +554,11 @@
               </w:rPr>
             </w:pPr>
             <w:r>
-              <w:t>1</w:t>
-            </w:r>
-            <w:r>
               <w:rPr>
                 <w:rFonts w:hint="cs"/>
                 <w:cs/>
               </w:rPr>
-              <w:t>2</w:t>
+              <w:t>24</w:t>
             </w:r>
             <w:r>
               <w:t xml:space="preserve"> </w:t>
@@ -576,7 +568,21 @@
                 <w:rFonts w:hint="cs"/>
                 <w:cs/>
               </w:rPr>
-              <w:t>ม.ค. 2565</w:t>
+              <w:t>ม</w:t>
+            </w:r>
+            <w:r>
+              <w:rPr>
+                <w:rFonts w:hint="cs"/>
+                <w:cs/>
+              </w:rPr>
+              <w:t>ี</w:t>
+            </w:r>
+            <w:r>
+              <w:rPr>
+                <w:rFonts w:hint="cs"/>
+                <w:cs/>
+              </w:rPr>
+              <w:t>.ค. 2565</w:t>
             </w:r>
           </w:p>
         </w:tc>
@@ -601,7 +607,6 @@
           <w:p>
             <w:pPr>
               <w:rPr>
-                <w:rFonts w:hint="cs"/>
                 <w:cs/>
               </w:rPr>
             </w:pPr>
@@ -703,8 +708,8 @@
     </w:tbl>
     <w:p/>
     <w:sectPr>
-      <w:headerReference w:type="default" r:id="rId6"/>
-      <w:footerReference w:type="default" r:id="rId7"/>
+      <w:headerReference w:type="default" r:id="rId7"/>
+      <w:footerReference w:type="default" r:id="rId8"/>
       <w:pgSz w:w="15840" w:h="12240" w:orient="landscape"/>
       <w:pgMar w:top="1440" w:right="1440" w:bottom="1440" w:left="1440" w:header="720" w:footer="720" w:gutter="0"/>
       <w:cols w:space="720"/>
@@ -844,21 +849,20 @@
     <w:r>
       <w:rPr>
         <w:noProof/>
-        <w:lang w:eastAsia="ja-JP"/>
       </w:rPr>
       <w:drawing>
-        <wp:anchor distT="0" distB="0" distL="114300" distR="114300" simplePos="0" relativeHeight="251661312" behindDoc="1" locked="0" layoutInCell="1" allowOverlap="1" wp14:anchorId="58EBBC14" wp14:editId="6EC4FB44">
+        <wp:anchor distT="0" distB="0" distL="114300" distR="114300" simplePos="0" relativeHeight="251660288" behindDoc="1" locked="0" layoutInCell="1" allowOverlap="1" wp14:anchorId="5C2EFC27" wp14:editId="626F71A0">
           <wp:simplePos x="0" y="0"/>
-          <wp:positionH relativeFrom="column">
-            <wp:posOffset>-922020</wp:posOffset>
+          <wp:positionH relativeFrom="page">
+            <wp:posOffset>-7620</wp:posOffset>
           </wp:positionH>
           <wp:positionV relativeFrom="paragraph">
-            <wp:posOffset>-459740</wp:posOffset>
+            <wp:posOffset>-457200</wp:posOffset>
           </wp:positionV>
-          <wp:extent cx="10386060" cy="751104"/>
-          <wp:effectExtent l="0" t="0" r="0" b="0"/>
-          <wp:wrapNone/>
-          <wp:docPr id="3" name="รูปภาพ 3"/>
+          <wp:extent cx="10058400" cy="906888"/>
+          <wp:effectExtent l="0" t="0" r="0" b="7620"/>
+          <wp:wrapSquare wrapText="bothSides"/>
+          <wp:docPr id="6" name="Picture 6" descr="Chart, funnel chart&#10;&#10;Description automatically generated"/>
           <wp:cNvGraphicFramePr>
             <a:graphicFrameLocks xmlns:a="http://schemas.openxmlformats.org/drawingml/2006/main" noChangeAspect="1"/>
           </wp:cNvGraphicFramePr>
@@ -866,7 +870,7 @@
             <a:graphicData uri="http://schemas.openxmlformats.org/drawingml/2006/picture">
               <pic:pic xmlns:pic="http://schemas.openxmlformats.org/drawingml/2006/picture">
                 <pic:nvPicPr>
-                  <pic:cNvPr id="3" name="V.1.9.1 [2021-08-29] Header ยาว แผนการทดสอบ.png"/>
+                  <pic:cNvPr id="6" name="Picture 6" descr="Chart, funnel chart&#10;&#10;Description automatically generated"/>
                   <pic:cNvPicPr/>
                 </pic:nvPicPr>
                 <pic:blipFill>
@@ -884,7 +888,7 @@
                 <pic:spPr>
                   <a:xfrm>
                     <a:off x="0" y="0"/>
-                    <a:ext cx="10386060" cy="751104"/>
+                    <a:ext cx="10058400" cy="906888"/>
                   </a:xfrm>
                   <a:prstGeom prst="rect">
                     <a:avLst/>
@@ -1735,4 +1739,16 @@
     </a:ext>
   </a:extLst>
 </a:theme>
+</file>
+
+<file path=customXml/item1.xml><?xml version="1.0" encoding="utf-8"?>
+<b:Sources xmlns:b="http://schemas.openxmlformats.org/officeDocument/2006/bibliography" xmlns="http://schemas.openxmlformats.org/officeDocument/2006/bibliography" SelectedStyle="\APASixthEditionOfficeOnline.xsl" StyleName="APA" Version="6"/>
+</file>
+
+<file path=customXml/itemProps1.xml><?xml version="1.0" encoding="utf-8"?>
+<ds:datastoreItem xmlns:ds="http://schemas.openxmlformats.org/officeDocument/2006/customXml" ds:itemID="{B4C4D69B-EBBD-4E8E-9E15-1D4B26C1A5BF}">
+  <ds:schemaRefs>
+    <ds:schemaRef ds:uri="http://schemas.openxmlformats.org/officeDocument/2006/bibliography"/>
+  </ds:schemaRefs>
+</ds:datastoreItem>
 </file>